--- a/Ops_Manual-Team_Bytes.docx
+++ b/Ops_Manual-Team_Bytes.docx
@@ -11,32 +11,44 @@
           <w:szCs w:val="96"/>
         </w:rPr>
       </w:pPr>
+      <w:proofErr w:type="spellStart"/>
       <w:r>
         <w:rPr>
           <w:rFonts w:ascii="Helvetica" w:hAnsi="Helvetica"/>
           <w:sz w:val="96"/>
           <w:szCs w:val="96"/>
         </w:rPr>
-        <w:t>Proiect IBM Summer School</w:t>
-      </w:r>
-    </w:p>
-    <w:p>
-      <w:pPr>
-        <w:jc w:val="center"/>
+        <w:t>Proiect</w:t>
+      </w:r>
+      <w:proofErr w:type="spellEnd"/>
+      <w:r>
         <w:rPr>
           <w:rFonts w:ascii="Helvetica" w:hAnsi="Helvetica"/>
           <w:sz w:val="96"/>
           <w:szCs w:val="96"/>
         </w:rPr>
-      </w:pPr>
-      <w:r>
+        <w:t xml:space="preserve"> IBM Summer School</w:t>
+      </w:r>
+    </w:p>
+    <w:p>
+      <w:pPr>
+        <w:jc w:val="center"/>
         <w:rPr>
           <w:rFonts w:ascii="Helvetica" w:hAnsi="Helvetica"/>
           <w:sz w:val="96"/>
           <w:szCs w:val="96"/>
         </w:rPr>
+      </w:pPr>
+      <w:proofErr w:type="spellStart"/>
+      <w:r>
+        <w:rPr>
+          <w:rFonts w:ascii="Helvetica" w:hAnsi="Helvetica"/>
+          <w:sz w:val="96"/>
+          <w:szCs w:val="96"/>
+        </w:rPr>
         <w:t>WebDev</w:t>
       </w:r>
+      <w:proofErr w:type="spellEnd"/>
     </w:p>
     <w:p>
       <w:pPr>
@@ -340,6 +352,7 @@
                 <w:lang w:val="ro-RO"/>
               </w:rPr>
             </w:pPr>
+            <w:proofErr w:type="spellStart"/>
             <w:r>
               <w:rPr>
                 <w:rFonts w:ascii="Helvetica" w:hAnsi="Helvetica"/>
@@ -348,6 +361,7 @@
               </w:rPr>
               <w:t>Bobeic</w:t>
             </w:r>
+            <w:proofErr w:type="spellEnd"/>
             <w:r>
               <w:rPr>
                 <w:rFonts w:ascii="Helvetica" w:hAnsi="Helvetica"/>
@@ -372,13 +386,23 @@
                 <w:szCs w:val="28"/>
               </w:rPr>
             </w:pPr>
-            <w:r>
-              <w:rPr>
-                <w:rFonts w:ascii="Helvetica" w:hAnsi="Helvetica"/>
-                <w:sz w:val="28"/>
-                <w:szCs w:val="28"/>
-              </w:rPr>
-              <w:t>Ciubuc Vlad</w:t>
+            <w:proofErr w:type="spellStart"/>
+            <w:r>
+              <w:rPr>
+                <w:rFonts w:ascii="Helvetica" w:hAnsi="Helvetica"/>
+                <w:sz w:val="28"/>
+                <w:szCs w:val="28"/>
+              </w:rPr>
+              <w:t>Ciubuc</w:t>
+            </w:r>
+            <w:proofErr w:type="spellEnd"/>
+            <w:r>
+              <w:rPr>
+                <w:rFonts w:ascii="Helvetica" w:hAnsi="Helvetica"/>
+                <w:sz w:val="28"/>
+                <w:szCs w:val="28"/>
+              </w:rPr>
+              <w:t xml:space="preserve"> Vlad</w:t>
             </w:r>
           </w:p>
         </w:tc>
@@ -509,24 +533,52 @@
           <w:sz w:val="28"/>
           <w:szCs w:val="28"/>
         </w:rPr>
-        <w:t>DEV: Bobeică Teodor</w:t>
-      </w:r>
-    </w:p>
-    <w:p>
-      <w:pPr>
-        <w:rPr>
-          <w:rFonts w:ascii="Helvetica" w:hAnsi="Helvetica"/>
-          <w:sz w:val="28"/>
-          <w:szCs w:val="28"/>
-        </w:rPr>
-      </w:pPr>
-      <w:r>
-        <w:rPr>
-          <w:rFonts w:ascii="Helvetica" w:hAnsi="Helvetica"/>
-          <w:sz w:val="28"/>
-          <w:szCs w:val="28"/>
-        </w:rPr>
-        <w:t>Bobeică Teodor is another DEV chosen for his strong programming skills and attention to detail. Teodor excels in developing robust code and is known for his innovative solutions to complex problems. His ability to work closely with Alexandru ensures that the development process is smooth and that any challenges are promptly addressed. Teodor’s contribution to the project is critical in maintaining high standards of code quality and functionality.</w:t>
+        <w:t xml:space="preserve">DEV: </w:t>
+      </w:r>
+      <w:proofErr w:type="spellStart"/>
+      <w:r>
+        <w:rPr>
+          <w:rFonts w:ascii="Helvetica" w:hAnsi="Helvetica"/>
+          <w:sz w:val="28"/>
+          <w:szCs w:val="28"/>
+        </w:rPr>
+        <w:t>Bobeică</w:t>
+      </w:r>
+      <w:proofErr w:type="spellEnd"/>
+      <w:r>
+        <w:rPr>
+          <w:rFonts w:ascii="Helvetica" w:hAnsi="Helvetica"/>
+          <w:sz w:val="28"/>
+          <w:szCs w:val="28"/>
+        </w:rPr>
+        <w:t xml:space="preserve"> Teodor</w:t>
+      </w:r>
+    </w:p>
+    <w:p>
+      <w:pPr>
+        <w:rPr>
+          <w:rFonts w:ascii="Helvetica" w:hAnsi="Helvetica"/>
+          <w:sz w:val="28"/>
+          <w:szCs w:val="28"/>
+        </w:rPr>
+      </w:pPr>
+      <w:proofErr w:type="spellStart"/>
+      <w:r>
+        <w:rPr>
+          <w:rFonts w:ascii="Helvetica" w:hAnsi="Helvetica"/>
+          <w:sz w:val="28"/>
+          <w:szCs w:val="28"/>
+        </w:rPr>
+        <w:t>Bobeică</w:t>
+      </w:r>
+      <w:proofErr w:type="spellEnd"/>
+      <w:r>
+        <w:rPr>
+          <w:rFonts w:ascii="Helvetica" w:hAnsi="Helvetica"/>
+          <w:sz w:val="28"/>
+          <w:szCs w:val="28"/>
+        </w:rPr>
+        <w:t xml:space="preserve"> Teodor is another DEV chosen for his strong programming skills and attention to detail. Teodor excels in developing robust code and is known for his innovative solutions to complex problems. His ability to work closely with Alexandru ensures that the development process is smooth and that any challenges are promptly addressed. Teodor’s contribution to the project is critical in maintaining high standards of code quality and functionality.</w:t>
       </w:r>
     </w:p>
     <w:p>
@@ -579,24 +631,52 @@
           <w:sz w:val="28"/>
           <w:szCs w:val="28"/>
         </w:rPr>
-        <w:t xml:space="preserve"> Ciubuc Vlad</w:t>
-      </w:r>
-    </w:p>
-    <w:p>
-      <w:pPr>
-        <w:rPr>
-          <w:rFonts w:ascii="Helvetica" w:hAnsi="Helvetica"/>
-          <w:sz w:val="28"/>
-          <w:szCs w:val="28"/>
-        </w:rPr>
-      </w:pPr>
-      <w:r>
-        <w:rPr>
-          <w:rFonts w:ascii="Helvetica" w:hAnsi="Helvetica"/>
-          <w:sz w:val="28"/>
-          <w:szCs w:val="28"/>
-        </w:rPr>
-        <w:t xml:space="preserve">Ciubuc Vlad </w:t>
+        <w:t xml:space="preserve"> </w:t>
+      </w:r>
+      <w:proofErr w:type="spellStart"/>
+      <w:r>
+        <w:rPr>
+          <w:rFonts w:ascii="Helvetica" w:hAnsi="Helvetica"/>
+          <w:sz w:val="28"/>
+          <w:szCs w:val="28"/>
+        </w:rPr>
+        <w:t>Ciubuc</w:t>
+      </w:r>
+      <w:proofErr w:type="spellEnd"/>
+      <w:r>
+        <w:rPr>
+          <w:rFonts w:ascii="Helvetica" w:hAnsi="Helvetica"/>
+          <w:sz w:val="28"/>
+          <w:szCs w:val="28"/>
+        </w:rPr>
+        <w:t xml:space="preserve"> Vlad</w:t>
+      </w:r>
+    </w:p>
+    <w:p>
+      <w:pPr>
+        <w:rPr>
+          <w:rFonts w:ascii="Helvetica" w:hAnsi="Helvetica"/>
+          <w:sz w:val="28"/>
+          <w:szCs w:val="28"/>
+        </w:rPr>
+      </w:pPr>
+      <w:proofErr w:type="spellStart"/>
+      <w:r>
+        <w:rPr>
+          <w:rFonts w:ascii="Helvetica" w:hAnsi="Helvetica"/>
+          <w:sz w:val="28"/>
+          <w:szCs w:val="28"/>
+        </w:rPr>
+        <w:t>Ciubuc</w:t>
+      </w:r>
+      <w:proofErr w:type="spellEnd"/>
+      <w:r>
+        <w:rPr>
+          <w:rFonts w:ascii="Helvetica" w:hAnsi="Helvetica"/>
+          <w:sz w:val="28"/>
+          <w:szCs w:val="28"/>
+        </w:rPr>
+        <w:t xml:space="preserve"> Vlad </w:t>
       </w:r>
       <w:r>
         <w:rPr>
@@ -898,21 +978,40 @@
               </w:rPr>
               <w:t xml:space="preserve">Implementation for </w:t>
             </w:r>
-            <w:r>
-              <w:rPr>
-                <w:rFonts w:ascii="Helvetica" w:hAnsi="Helvetica"/>
-                <w:sz w:val="28"/>
-                <w:szCs w:val="28"/>
-              </w:rPr>
-              <w:t xml:space="preserve">MapBase based </w:t>
-            </w:r>
-            <w:r>
-              <w:rPr>
-                <w:rFonts w:ascii="Helvetica" w:hAnsi="Helvetica"/>
-                <w:sz w:val="28"/>
-                <w:szCs w:val="28"/>
-              </w:rPr>
-              <w:t>in a 10x10 table with the implementation of PlayerControll</w:t>
+            <w:proofErr w:type="spellStart"/>
+            <w:r>
+              <w:rPr>
+                <w:rFonts w:ascii="Helvetica" w:hAnsi="Helvetica"/>
+                <w:sz w:val="28"/>
+                <w:szCs w:val="28"/>
+              </w:rPr>
+              <w:t>MapBase</w:t>
+            </w:r>
+            <w:proofErr w:type="spellEnd"/>
+            <w:r>
+              <w:rPr>
+                <w:rFonts w:ascii="Helvetica" w:hAnsi="Helvetica"/>
+                <w:sz w:val="28"/>
+                <w:szCs w:val="28"/>
+              </w:rPr>
+              <w:t xml:space="preserve"> based </w:t>
+            </w:r>
+            <w:r>
+              <w:rPr>
+                <w:rFonts w:ascii="Helvetica" w:hAnsi="Helvetica"/>
+                <w:sz w:val="28"/>
+                <w:szCs w:val="28"/>
+              </w:rPr>
+              <w:t xml:space="preserve">in a 10x10 table with the implementation of </w:t>
+            </w:r>
+            <w:proofErr w:type="spellStart"/>
+            <w:r>
+              <w:rPr>
+                <w:rFonts w:ascii="Helvetica" w:hAnsi="Helvetica"/>
+                <w:sz w:val="28"/>
+                <w:szCs w:val="28"/>
+              </w:rPr>
+              <w:t>PlayerControll</w:t>
             </w:r>
             <w:r>
               <w:rPr>
@@ -922,6 +1021,7 @@
               </w:rPr>
               <w:t>er</w:t>
             </w:r>
+            <w:proofErr w:type="spellEnd"/>
             <w:r>
               <w:rPr>
                 <w:rFonts w:ascii="Helvetica" w:hAnsi="Helvetica"/>
@@ -936,7 +1036,43 @@
                 <w:sz w:val="28"/>
                 <w:szCs w:val="28"/>
               </w:rPr>
-              <w:t xml:space="preserve"> built in .js and .css file</w:t>
+              <w:t xml:space="preserve"> built in .</w:t>
+            </w:r>
+            <w:proofErr w:type="spellStart"/>
+            <w:r>
+              <w:rPr>
+                <w:rFonts w:ascii="Helvetica" w:hAnsi="Helvetica"/>
+                <w:sz w:val="28"/>
+                <w:szCs w:val="28"/>
+              </w:rPr>
+              <w:t>js</w:t>
+            </w:r>
+            <w:proofErr w:type="spellEnd"/>
+            <w:r>
+              <w:rPr>
+                <w:rFonts w:ascii="Helvetica" w:hAnsi="Helvetica"/>
+                <w:sz w:val="28"/>
+                <w:szCs w:val="28"/>
+              </w:rPr>
+              <w:t xml:space="preserve"> and .</w:t>
+            </w:r>
+            <w:proofErr w:type="spellStart"/>
+            <w:r>
+              <w:rPr>
+                <w:rFonts w:ascii="Helvetica" w:hAnsi="Helvetica"/>
+                <w:sz w:val="28"/>
+                <w:szCs w:val="28"/>
+              </w:rPr>
+              <w:t>css</w:t>
+            </w:r>
+            <w:proofErr w:type="spellEnd"/>
+            <w:r>
+              <w:rPr>
+                <w:rFonts w:ascii="Helvetica" w:hAnsi="Helvetica"/>
+                <w:sz w:val="28"/>
+                <w:szCs w:val="28"/>
+              </w:rPr>
+              <w:t xml:space="preserve"> file</w:t>
             </w:r>
             <w:r>
               <w:rPr>
@@ -990,6 +1126,7 @@
                 <w:lang w:val="ro-RO"/>
               </w:rPr>
             </w:pPr>
+            <w:proofErr w:type="spellStart"/>
             <w:r>
               <w:rPr>
                 <w:rFonts w:ascii="Helvetica" w:hAnsi="Helvetica"/>
@@ -998,6 +1135,7 @@
               </w:rPr>
               <w:t>Bobeic</w:t>
             </w:r>
+            <w:proofErr w:type="spellEnd"/>
             <w:r>
               <w:rPr>
                 <w:rFonts w:ascii="Helvetica" w:hAnsi="Helvetica"/>
@@ -1417,13 +1555,23 @@
                 <w:szCs w:val="28"/>
               </w:rPr>
             </w:pPr>
-            <w:r>
-              <w:rPr>
-                <w:rFonts w:ascii="Helvetica" w:hAnsi="Helvetica"/>
-                <w:sz w:val="28"/>
-                <w:szCs w:val="28"/>
-              </w:rPr>
-              <w:t>Ciubuc Vlad</w:t>
+            <w:proofErr w:type="spellStart"/>
+            <w:r>
+              <w:rPr>
+                <w:rFonts w:ascii="Helvetica" w:hAnsi="Helvetica"/>
+                <w:sz w:val="28"/>
+                <w:szCs w:val="28"/>
+              </w:rPr>
+              <w:t>Ciubuc</w:t>
+            </w:r>
+            <w:proofErr w:type="spellEnd"/>
+            <w:r>
+              <w:rPr>
+                <w:rFonts w:ascii="Helvetica" w:hAnsi="Helvetica"/>
+                <w:sz w:val="28"/>
+                <w:szCs w:val="28"/>
+              </w:rPr>
+              <w:t xml:space="preserve"> Vlad</w:t>
             </w:r>
           </w:p>
           <w:p>
@@ -1660,6 +1808,7 @@
                 <w:szCs w:val="28"/>
               </w:rPr>
             </w:pPr>
+            <w:proofErr w:type="spellStart"/>
             <w:r>
               <w:rPr>
                 <w:rFonts w:ascii="Helvetica" w:hAnsi="Helvetica"/>
@@ -1668,6 +1817,7 @@
               </w:rPr>
               <w:t>Bobeic</w:t>
             </w:r>
+            <w:proofErr w:type="spellEnd"/>
             <w:r>
               <w:rPr>
                 <w:rFonts w:ascii="Helvetica" w:hAnsi="Helvetica"/>
@@ -3000,13 +3150,23 @@
                 <w:szCs w:val="28"/>
               </w:rPr>
             </w:pPr>
-            <w:r>
-              <w:rPr>
-                <w:rFonts w:ascii="Helvetica" w:hAnsi="Helvetica"/>
-                <w:sz w:val="28"/>
-                <w:szCs w:val="28"/>
-              </w:rPr>
-              <w:t>Ciubuc Vlad</w:t>
+            <w:proofErr w:type="spellStart"/>
+            <w:r>
+              <w:rPr>
+                <w:rFonts w:ascii="Helvetica" w:hAnsi="Helvetica"/>
+                <w:sz w:val="28"/>
+                <w:szCs w:val="28"/>
+              </w:rPr>
+              <w:t>Ciubuc</w:t>
+            </w:r>
+            <w:proofErr w:type="spellEnd"/>
+            <w:r>
+              <w:rPr>
+                <w:rFonts w:ascii="Helvetica" w:hAnsi="Helvetica"/>
+                <w:sz w:val="28"/>
+                <w:szCs w:val="28"/>
+              </w:rPr>
+              <w:t xml:space="preserve"> Vlad</w:t>
             </w:r>
           </w:p>
         </w:tc>
@@ -3603,7 +3763,43 @@
                 <w:szCs w:val="28"/>
               </w:rPr>
               <w:lastRenderedPageBreak/>
-              <w:t xml:space="preserve">Implemented the following combat system: At the beginning of each battle, there is a delay, if the player decides to attack he will lose hp as a penalty. There is a 3 second time frame for the player to attack and parry. (1)If the player successfully paries an attack, he will get back 1 health and the enemy will lose 0.1% of his health scalling with his own strength. </w:t>
+              <w:t xml:space="preserve">Implemented the following combat system: At the beginning of each battle, there is a delay, if the player decides to attack he will lose hp as a penalty. There is a 3 second time frame for the player to attack and parry. (1)If the player successfully </w:t>
+            </w:r>
+            <w:proofErr w:type="spellStart"/>
+            <w:r>
+              <w:rPr>
+                <w:rFonts w:ascii="Helvetica" w:hAnsi="Helvetica"/>
+                <w:sz w:val="28"/>
+                <w:szCs w:val="28"/>
+              </w:rPr>
+              <w:t>paries</w:t>
+            </w:r>
+            <w:proofErr w:type="spellEnd"/>
+            <w:r>
+              <w:rPr>
+                <w:rFonts w:ascii="Helvetica" w:hAnsi="Helvetica"/>
+                <w:sz w:val="28"/>
+                <w:szCs w:val="28"/>
+              </w:rPr>
+              <w:t xml:space="preserve"> an attack, he will get back 1 health and the enemy will lose 0.1% of his health </w:t>
+            </w:r>
+            <w:proofErr w:type="spellStart"/>
+            <w:r>
+              <w:rPr>
+                <w:rFonts w:ascii="Helvetica" w:hAnsi="Helvetica"/>
+                <w:sz w:val="28"/>
+                <w:szCs w:val="28"/>
+              </w:rPr>
+              <w:t>scalling</w:t>
+            </w:r>
+            <w:proofErr w:type="spellEnd"/>
+            <w:r>
+              <w:rPr>
+                <w:rFonts w:ascii="Helvetica" w:hAnsi="Helvetica"/>
+                <w:sz w:val="28"/>
+                <w:szCs w:val="28"/>
+              </w:rPr>
+              <w:t xml:space="preserve"> with his own strength. </w:t>
             </w:r>
           </w:p>
           <w:p>
@@ -3726,7 +3922,25 @@
                 <w:szCs w:val="28"/>
               </w:rPr>
               <w:lastRenderedPageBreak/>
-              <w:t xml:space="preserve">Created GameOver component. </w:t>
+              <w:t xml:space="preserve">Created </w:t>
+            </w:r>
+            <w:proofErr w:type="spellStart"/>
+            <w:r>
+              <w:rPr>
+                <w:rFonts w:ascii="Helvetica" w:hAnsi="Helvetica"/>
+                <w:sz w:val="28"/>
+                <w:szCs w:val="28"/>
+              </w:rPr>
+              <w:t>GameOver</w:t>
+            </w:r>
+            <w:proofErr w:type="spellEnd"/>
+            <w:r>
+              <w:rPr>
+                <w:rFonts w:ascii="Helvetica" w:hAnsi="Helvetica"/>
+                <w:sz w:val="28"/>
+                <w:szCs w:val="28"/>
+              </w:rPr>
+              <w:t xml:space="preserve"> component. </w:t>
             </w:r>
           </w:p>
           <w:p>
@@ -4240,13 +4454,23 @@
                 <w:szCs w:val="28"/>
               </w:rPr>
             </w:pPr>
-            <w:r>
-              <w:rPr>
-                <w:rFonts w:ascii="Helvetica" w:hAnsi="Helvetica"/>
-                <w:sz w:val="28"/>
-                <w:szCs w:val="28"/>
-              </w:rPr>
-              <w:t>Ciubuc Vlad</w:t>
+            <w:proofErr w:type="spellStart"/>
+            <w:r>
+              <w:rPr>
+                <w:rFonts w:ascii="Helvetica" w:hAnsi="Helvetica"/>
+                <w:sz w:val="28"/>
+                <w:szCs w:val="28"/>
+              </w:rPr>
+              <w:t>Ciubuc</w:t>
+            </w:r>
+            <w:proofErr w:type="spellEnd"/>
+            <w:r>
+              <w:rPr>
+                <w:rFonts w:ascii="Helvetica" w:hAnsi="Helvetica"/>
+                <w:sz w:val="28"/>
+                <w:szCs w:val="28"/>
+              </w:rPr>
+              <w:t xml:space="preserve"> Vlad</w:t>
             </w:r>
           </w:p>
         </w:tc>
@@ -4315,13 +4539,23 @@
                 <w:szCs w:val="28"/>
               </w:rPr>
             </w:pPr>
-            <w:r>
-              <w:rPr>
-                <w:rFonts w:ascii="Helvetica" w:hAnsi="Helvetica"/>
-                <w:sz w:val="28"/>
-                <w:szCs w:val="28"/>
-              </w:rPr>
-              <w:t>Ciubuc Vlad</w:t>
+            <w:proofErr w:type="spellStart"/>
+            <w:r>
+              <w:rPr>
+                <w:rFonts w:ascii="Helvetica" w:hAnsi="Helvetica"/>
+                <w:sz w:val="28"/>
+                <w:szCs w:val="28"/>
+              </w:rPr>
+              <w:t>Ciubuc</w:t>
+            </w:r>
+            <w:proofErr w:type="spellEnd"/>
+            <w:r>
+              <w:rPr>
+                <w:rFonts w:ascii="Helvetica" w:hAnsi="Helvetica"/>
+                <w:sz w:val="28"/>
+                <w:szCs w:val="28"/>
+              </w:rPr>
+              <w:t xml:space="preserve"> Vlad</w:t>
             </w:r>
           </w:p>
         </w:tc>
@@ -4644,41 +4878,121 @@
                 <w:sz w:val="28"/>
                 <w:szCs w:val="28"/>
               </w:rPr>
-              <w:t>Created the following components: SafeArea,BossArena, TypeWritter.</w:t>
-            </w:r>
-          </w:p>
-          <w:p>
-            <w:pPr>
-              <w:rPr>
-                <w:rFonts w:ascii="Helvetica" w:hAnsi="Helvetica"/>
-                <w:sz w:val="28"/>
-                <w:szCs w:val="28"/>
-              </w:rPr>
-            </w:pPr>
-            <w:r>
-              <w:rPr>
-                <w:rFonts w:ascii="Helvetica" w:hAnsi="Helvetica"/>
-                <w:sz w:val="28"/>
-                <w:szCs w:val="28"/>
-              </w:rPr>
-              <w:t>Created the useTypewritter hook.</w:t>
-            </w:r>
-          </w:p>
-          <w:p>
-            <w:pPr>
-              <w:rPr>
-                <w:rFonts w:ascii="Helvetica" w:hAnsi="Helvetica"/>
-                <w:sz w:val="28"/>
-                <w:szCs w:val="28"/>
-              </w:rPr>
-            </w:pPr>
-            <w:r>
-              <w:rPr>
-                <w:rFonts w:ascii="Helvetica" w:hAnsi="Helvetica"/>
-                <w:sz w:val="28"/>
-                <w:szCs w:val="28"/>
-              </w:rPr>
-              <w:t>Added dynamic blocks, dialogue for npc modal.</w:t>
+              <w:t xml:space="preserve">Created the following components: </w:t>
+            </w:r>
+            <w:proofErr w:type="spellStart"/>
+            <w:r>
+              <w:rPr>
+                <w:rFonts w:ascii="Helvetica" w:hAnsi="Helvetica"/>
+                <w:sz w:val="28"/>
+                <w:szCs w:val="28"/>
+              </w:rPr>
+              <w:t>SafeArea,BossArena</w:t>
+            </w:r>
+            <w:proofErr w:type="spellEnd"/>
+            <w:r>
+              <w:rPr>
+                <w:rFonts w:ascii="Helvetica" w:hAnsi="Helvetica"/>
+                <w:sz w:val="28"/>
+                <w:szCs w:val="28"/>
+              </w:rPr>
+              <w:t xml:space="preserve">, </w:t>
+            </w:r>
+            <w:proofErr w:type="spellStart"/>
+            <w:r>
+              <w:rPr>
+                <w:rFonts w:ascii="Helvetica" w:hAnsi="Helvetica"/>
+                <w:sz w:val="28"/>
+                <w:szCs w:val="28"/>
+              </w:rPr>
+              <w:t>TypeWritter.</w:t>
+            </w:r>
+            <w:r>
+              <w:rPr>
+                <w:rFonts w:ascii="Helvetica" w:hAnsi="Helvetica"/>
+                <w:sz w:val="28"/>
+                <w:szCs w:val="28"/>
+              </w:rPr>
+              <w:t>and</w:t>
+            </w:r>
+            <w:proofErr w:type="spellEnd"/>
+            <w:r>
+              <w:rPr>
+                <w:rFonts w:ascii="Helvetica" w:hAnsi="Helvetica"/>
+                <w:sz w:val="28"/>
+                <w:szCs w:val="28"/>
+              </w:rPr>
+              <w:t xml:space="preserve"> Quest.</w:t>
+            </w:r>
+          </w:p>
+          <w:p>
+            <w:pPr>
+              <w:rPr>
+                <w:rFonts w:ascii="Helvetica" w:hAnsi="Helvetica"/>
+                <w:sz w:val="28"/>
+                <w:szCs w:val="28"/>
+              </w:rPr>
+            </w:pPr>
+            <w:r>
+              <w:rPr>
+                <w:rFonts w:ascii="Helvetica" w:hAnsi="Helvetica"/>
+                <w:sz w:val="28"/>
+                <w:szCs w:val="28"/>
+              </w:rPr>
+              <w:t xml:space="preserve">Created the </w:t>
+            </w:r>
+            <w:proofErr w:type="spellStart"/>
+            <w:r>
+              <w:rPr>
+                <w:rFonts w:ascii="Helvetica" w:hAnsi="Helvetica"/>
+                <w:sz w:val="28"/>
+                <w:szCs w:val="28"/>
+              </w:rPr>
+              <w:t>useTypewritter</w:t>
+            </w:r>
+            <w:proofErr w:type="spellEnd"/>
+            <w:r>
+              <w:rPr>
+                <w:rFonts w:ascii="Helvetica" w:hAnsi="Helvetica"/>
+                <w:sz w:val="28"/>
+                <w:szCs w:val="28"/>
+              </w:rPr>
+              <w:t xml:space="preserve"> hook.</w:t>
+            </w:r>
+          </w:p>
+          <w:p>
+            <w:pPr>
+              <w:rPr>
+                <w:rFonts w:ascii="Helvetica" w:hAnsi="Helvetica"/>
+                <w:sz w:val="28"/>
+                <w:szCs w:val="28"/>
+              </w:rPr>
+            </w:pPr>
+            <w:r>
+              <w:rPr>
+                <w:rFonts w:ascii="Helvetica" w:hAnsi="Helvetica"/>
+                <w:sz w:val="28"/>
+                <w:szCs w:val="28"/>
+              </w:rPr>
+              <w:t xml:space="preserve">Added dynamic blocks, dialogue for </w:t>
+            </w:r>
+            <w:proofErr w:type="spellStart"/>
+            <w:r>
+              <w:rPr>
+                <w:rFonts w:ascii="Helvetica" w:hAnsi="Helvetica"/>
+                <w:sz w:val="28"/>
+                <w:szCs w:val="28"/>
+              </w:rPr>
+              <w:t>npc</w:t>
+            </w:r>
+            <w:proofErr w:type="spellEnd"/>
+            <w:r>
+              <w:rPr>
+                <w:rFonts w:ascii="Helvetica" w:hAnsi="Helvetica"/>
+                <w:sz w:val="28"/>
+                <w:szCs w:val="28"/>
+              </w:rPr>
+              <w:t xml:space="preserve"> modal.</w:t>
             </w:r>
           </w:p>
         </w:tc>
@@ -4694,6 +5008,7 @@
                 <w:szCs w:val="28"/>
               </w:rPr>
             </w:pPr>
+            <w:proofErr w:type="spellStart"/>
             <w:r>
               <w:rPr>
                 <w:rFonts w:ascii="Helvetica" w:hAnsi="Helvetica"/>
@@ -4701,7 +5016,16 @@
                 <w:szCs w:val="28"/>
               </w:rPr>
               <w:lastRenderedPageBreak/>
-              <w:t>Ciubuc Vlad</w:t>
+              <w:t>Ciubuc</w:t>
+            </w:r>
+            <w:proofErr w:type="spellEnd"/>
+            <w:r>
+              <w:rPr>
+                <w:rFonts w:ascii="Helvetica" w:hAnsi="Helvetica"/>
+                <w:sz w:val="28"/>
+                <w:szCs w:val="28"/>
+              </w:rPr>
+              <w:t xml:space="preserve"> Vlad</w:t>
             </w:r>
           </w:p>
           <w:p>
@@ -4920,7 +5244,25 @@
           <w:sz w:val="28"/>
           <w:szCs w:val="28"/>
         </w:rPr>
-        <w:t>Implementation of MapBase Component</w:t>
+        <w:t xml:space="preserve">Implementation of </w:t>
+      </w:r>
+      <w:proofErr w:type="spellStart"/>
+      <w:r>
+        <w:rPr>
+          <w:rFonts w:ascii="Helvetica" w:hAnsi="Helvetica"/>
+          <w:sz w:val="28"/>
+          <w:szCs w:val="28"/>
+        </w:rPr>
+        <w:t>MapBase</w:t>
+      </w:r>
+      <w:proofErr w:type="spellEnd"/>
+      <w:r>
+        <w:rPr>
+          <w:rFonts w:ascii="Helvetica" w:hAnsi="Helvetica"/>
+          <w:sz w:val="28"/>
+          <w:szCs w:val="28"/>
+        </w:rPr>
+        <w:t xml:space="preserve"> Component</w:t>
       </w:r>
     </w:p>
     <w:p>
@@ -4938,7 +5280,25 @@
           <w:sz w:val="28"/>
           <w:szCs w:val="28"/>
         </w:rPr>
-        <w:t>Author: Bobeică Teodor</w:t>
+        <w:t xml:space="preserve">Author: </w:t>
+      </w:r>
+      <w:proofErr w:type="spellStart"/>
+      <w:r>
+        <w:rPr>
+          <w:rFonts w:ascii="Helvetica" w:hAnsi="Helvetica"/>
+          <w:sz w:val="28"/>
+          <w:szCs w:val="28"/>
+        </w:rPr>
+        <w:t>Bobeică</w:t>
+      </w:r>
+      <w:proofErr w:type="spellEnd"/>
+      <w:r>
+        <w:rPr>
+          <w:rFonts w:ascii="Helvetica" w:hAnsi="Helvetica"/>
+          <w:sz w:val="28"/>
+          <w:szCs w:val="28"/>
+        </w:rPr>
+        <w:t xml:space="preserve"> Teodor</w:t>
       </w:r>
     </w:p>
     <w:p>
@@ -4956,7 +5316,25 @@
           <w:sz w:val="28"/>
           <w:szCs w:val="28"/>
         </w:rPr>
-        <w:t>We began by introducing a new component named MapBase, which features a 10x10 table where each cell maintains equal width and height, ensuring they are perfect squares. This component replaces the previously used spinning React element. In this implementation, the middle cell of the table is initially highlighted in red. The component was built using both JavaScript and CSS files to ensure that the structure and styling were well-defined. This foundational change was crucial as it set the stage for further interactive elements in our project.</w:t>
+        <w:t xml:space="preserve">We began by introducing a new component named </w:t>
+      </w:r>
+      <w:proofErr w:type="spellStart"/>
+      <w:r>
+        <w:rPr>
+          <w:rFonts w:ascii="Helvetica" w:hAnsi="Helvetica"/>
+          <w:sz w:val="28"/>
+          <w:szCs w:val="28"/>
+        </w:rPr>
+        <w:t>MapBase</w:t>
+      </w:r>
+      <w:proofErr w:type="spellEnd"/>
+      <w:r>
+        <w:rPr>
+          <w:rFonts w:ascii="Helvetica" w:hAnsi="Helvetica"/>
+          <w:sz w:val="28"/>
+          <w:szCs w:val="28"/>
+        </w:rPr>
+        <w:t>, which features a 10x10 table where each cell maintains equal width and height, ensuring they are perfect squares. This component replaces the previously used spinning React element. In this implementation, the middle cell of the table is initially highlighted in red. The component was built using both JavaScript and CSS files to ensure that the structure and styling were well-defined. This foundational change was crucial as it set the stage for further interactive elements in our project.</w:t>
       </w:r>
     </w:p>
     <w:p>
@@ -5020,7 +5398,25 @@
           <w:sz w:val="28"/>
           <w:szCs w:val="28"/>
         </w:rPr>
-        <w:t xml:space="preserve">The functionality of the MapBase component was extended to include player controller actions, allowing the red cell to be moved around the table based on user inputs. This dynamic interaction was complemented by setting strict upper and lower bounds for the player's coordinates, ensuring they stay within the grid's limits (from 0 to 9). This implementation required careful handling of state changes and event </w:t>
+        <w:t xml:space="preserve">The functionality of the </w:t>
+      </w:r>
+      <w:proofErr w:type="spellStart"/>
+      <w:r>
+        <w:rPr>
+          <w:rFonts w:ascii="Helvetica" w:hAnsi="Helvetica"/>
+          <w:sz w:val="28"/>
+          <w:szCs w:val="28"/>
+        </w:rPr>
+        <w:t>MapBase</w:t>
+      </w:r>
+      <w:proofErr w:type="spellEnd"/>
+      <w:r>
+        <w:rPr>
+          <w:rFonts w:ascii="Helvetica" w:hAnsi="Helvetica"/>
+          <w:sz w:val="28"/>
+          <w:szCs w:val="28"/>
+        </w:rPr>
+        <w:t xml:space="preserve"> component was extended to include player controller actions, allowing the red cell to be moved around the table based on user inputs. This dynamic interaction was complemented by setting strict upper and lower bounds for the player's coordinates, ensuring they stay within the grid's limits (from 0 to 9). This implementation required careful handling of state changes and event </w:t>
       </w:r>
       <w:r>
         <w:rPr>
@@ -5157,7 +5553,25 @@
           <w:sz w:val="28"/>
           <w:szCs w:val="28"/>
         </w:rPr>
-        <w:t>Here is a screenshot showcasing the current state of the project, highlighting the MapBase component with the movable red cell in the middle of the grid:</w:t>
+        <w:t xml:space="preserve">Here is a screenshot showcasing the current state of the project, highlighting the </w:t>
+      </w:r>
+      <w:proofErr w:type="spellStart"/>
+      <w:r>
+        <w:rPr>
+          <w:rFonts w:ascii="Helvetica" w:hAnsi="Helvetica"/>
+          <w:sz w:val="28"/>
+          <w:szCs w:val="28"/>
+        </w:rPr>
+        <w:t>MapBase</w:t>
+      </w:r>
+      <w:proofErr w:type="spellEnd"/>
+      <w:r>
+        <w:rPr>
+          <w:rFonts w:ascii="Helvetica" w:hAnsi="Helvetica"/>
+          <w:sz w:val="28"/>
+          <w:szCs w:val="28"/>
+        </w:rPr>
+        <w:t xml:space="preserve"> component with the movable red cell in the middle of the grid:</w:t>
       </w:r>
     </w:p>
     <w:p>
@@ -5349,7 +5763,25 @@
           <w:sz w:val="28"/>
           <w:szCs w:val="28"/>
         </w:rPr>
-        <w:t>In addition, we added the green square that represents the NPC which moves randomly on the X and Y axis every second through the moveNPC() function.</w:t>
+        <w:t xml:space="preserve">In addition, we added the green square that represents the NPC which moves randomly on the X and Y axis every second through the </w:t>
+      </w:r>
+      <w:proofErr w:type="spellStart"/>
+      <w:r>
+        <w:rPr>
+          <w:rFonts w:ascii="Helvetica" w:hAnsi="Helvetica"/>
+          <w:sz w:val="28"/>
+          <w:szCs w:val="28"/>
+        </w:rPr>
+        <w:t>moveNPC</w:t>
+      </w:r>
+      <w:proofErr w:type="spellEnd"/>
+      <w:r>
+        <w:rPr>
+          <w:rFonts w:ascii="Helvetica" w:hAnsi="Helvetica"/>
+          <w:sz w:val="28"/>
+          <w:szCs w:val="28"/>
+        </w:rPr>
+        <w:t>() function.</w:t>
       </w:r>
     </w:p>
     <w:p>
@@ -5945,13 +6377,41 @@
         </w:rPr>
         <w:t xml:space="preserve">Our main character’s name is </w:t>
       </w:r>
-      <w:r>
-        <w:rPr>
-          <w:rFonts w:ascii="Helvetica" w:hAnsi="Helvetica"/>
-          <w:sz w:val="28"/>
-          <w:szCs w:val="28"/>
-        </w:rPr>
-        <w:t>BitBlip, he is a pixelated extraterrestrial mysterious figure. Born from the old arcades and the captivating charm of retro gaming, BitBlip navigates through realms where nostalgia meets innovation.</w:t>
+      <w:proofErr w:type="spellStart"/>
+      <w:r>
+        <w:rPr>
+          <w:rFonts w:ascii="Helvetica" w:hAnsi="Helvetica"/>
+          <w:sz w:val="28"/>
+          <w:szCs w:val="28"/>
+        </w:rPr>
+        <w:t>BitBlip</w:t>
+      </w:r>
+      <w:proofErr w:type="spellEnd"/>
+      <w:r>
+        <w:rPr>
+          <w:rFonts w:ascii="Helvetica" w:hAnsi="Helvetica"/>
+          <w:sz w:val="28"/>
+          <w:szCs w:val="28"/>
+        </w:rPr>
+        <w:t xml:space="preserve">, he is a pixelated extraterrestrial mysterious figure. Born from the old arcades and the captivating charm of retro gaming, </w:t>
+      </w:r>
+      <w:proofErr w:type="spellStart"/>
+      <w:r>
+        <w:rPr>
+          <w:rFonts w:ascii="Helvetica" w:hAnsi="Helvetica"/>
+          <w:sz w:val="28"/>
+          <w:szCs w:val="28"/>
+        </w:rPr>
+        <w:t>BitBlip</w:t>
+      </w:r>
+      <w:proofErr w:type="spellEnd"/>
+      <w:r>
+        <w:rPr>
+          <w:rFonts w:ascii="Helvetica" w:hAnsi="Helvetica"/>
+          <w:sz w:val="28"/>
+          <w:szCs w:val="28"/>
+        </w:rPr>
+        <w:t xml:space="preserve"> navigates through realms where nostalgia meets innovation.</w:t>
       </w:r>
     </w:p>
     <w:p>
@@ -6494,7 +6954,25 @@
           <w:sz w:val="28"/>
           <w:szCs w:val="28"/>
         </w:rPr>
-        <w:t>After that we made a wavy animation for the title of the game too get the feeling of a real vintage arcade game.</w:t>
+        <w:t xml:space="preserve">After that we made a wavy animation for the title of the game </w:t>
+      </w:r>
+      <w:proofErr w:type="spellStart"/>
+      <w:r>
+        <w:rPr>
+          <w:rFonts w:ascii="Helvetica" w:hAnsi="Helvetica"/>
+          <w:sz w:val="28"/>
+          <w:szCs w:val="28"/>
+        </w:rPr>
+        <w:t>too</w:t>
+      </w:r>
+      <w:proofErr w:type="spellEnd"/>
+      <w:r>
+        <w:rPr>
+          <w:rFonts w:ascii="Helvetica" w:hAnsi="Helvetica"/>
+          <w:sz w:val="28"/>
+          <w:szCs w:val="28"/>
+        </w:rPr>
+        <w:t xml:space="preserve"> get the feeling of a real vintage arcade game.</w:t>
       </w:r>
     </w:p>
     <w:p>
@@ -8765,7 +9243,7 @@
           <w:szCs w:val="28"/>
         </w:rPr>
         <w:drawing>
-          <wp:anchor distT="0" distB="0" distL="114300" distR="114300" simplePos="0" relativeHeight="251687936" behindDoc="1" locked="0" layoutInCell="1" allowOverlap="1" wp14:anchorId="590065CA" wp14:editId="2F29D5E9">
+          <wp:anchor distT="0" distB="0" distL="114300" distR="114300" simplePos="0" relativeHeight="251687936" behindDoc="1" locked="0" layoutInCell="1" allowOverlap="1" wp14:anchorId="590065CA" wp14:editId="4F9CA06D">
             <wp:simplePos x="0" y="0"/>
             <wp:positionH relativeFrom="column">
               <wp:posOffset>0</wp:posOffset>
@@ -8832,16 +9310,47 @@
           <w:szCs w:val="28"/>
         </w:rPr>
       </w:pPr>
-    </w:p>
-    <w:p>
-      <w:pPr>
-        <w:rPr>
-          <w:rFonts w:ascii="Helvetica" w:hAnsi="Helvetica"/>
+      <w:r>
+        <w:rPr>
           <w:noProof/>
-          <w:sz w:val="28"/>
-          <w:szCs w:val="28"/>
-        </w:rPr>
-      </w:pPr>
+        </w:rPr>
+        <w:lastRenderedPageBreak/>
+        <w:drawing>
+          <wp:inline distT="0" distB="0" distL="0" distR="0" wp14:anchorId="5FAF6447" wp14:editId="66A6EACE">
+            <wp:extent cx="3571875" cy="3057525"/>
+            <wp:effectExtent l="0" t="0" r="9525" b="9525"/>
+            <wp:docPr id="434982174" name="Picture 1"/>
+            <wp:cNvGraphicFramePr>
+              <a:graphicFrameLocks xmlns:a="http://schemas.openxmlformats.org/drawingml/2006/main" noChangeAspect="1"/>
+            </wp:cNvGraphicFramePr>
+            <a:graphic xmlns:a="http://schemas.openxmlformats.org/drawingml/2006/main">
+              <a:graphicData uri="http://schemas.openxmlformats.org/drawingml/2006/picture">
+                <pic:pic xmlns:pic="http://schemas.openxmlformats.org/drawingml/2006/picture">
+                  <pic:nvPicPr>
+                    <pic:cNvPr id="434982174" name=""/>
+                    <pic:cNvPicPr/>
+                  </pic:nvPicPr>
+                  <pic:blipFill>
+                    <a:blip r:embed="rId32"/>
+                    <a:stretch>
+                      <a:fillRect/>
+                    </a:stretch>
+                  </pic:blipFill>
+                  <pic:spPr>
+                    <a:xfrm>
+                      <a:off x="0" y="0"/>
+                      <a:ext cx="3571875" cy="3057525"/>
+                    </a:xfrm>
+                    <a:prstGeom prst="rect">
+                      <a:avLst/>
+                    </a:prstGeom>
+                  </pic:spPr>
+                </pic:pic>
+              </a:graphicData>
+            </a:graphic>
+          </wp:inline>
+        </w:drawing>
+      </w:r>
     </w:p>
     <w:p>
       <w:pPr>
@@ -8852,23 +9361,42 @@
           <w:szCs w:val="28"/>
         </w:rPr>
       </w:pPr>
-    </w:p>
-    <w:p>
-      <w:pPr>
+      <w:r>
         <w:rPr>
           <w:rFonts w:ascii="Helvetica" w:hAnsi="Helvetica"/>
           <w:noProof/>
           <w:sz w:val="28"/>
           <w:szCs w:val="28"/>
         </w:rPr>
-      </w:pPr>
-      <w:r>
+        <w:t xml:space="preserve">Bonus: We also have implemented a small quest system. Upon completion, the quest will have an line striking through it, </w:t>
+      </w:r>
+    </w:p>
+    <w:p>
+      <w:pPr>
         <w:rPr>
           <w:rFonts w:ascii="Helvetica" w:hAnsi="Helvetica"/>
           <w:noProof/>
           <w:sz w:val="28"/>
           <w:szCs w:val="28"/>
         </w:rPr>
+      </w:pPr>
+    </w:p>
+    <w:p>
+      <w:pPr>
+        <w:rPr>
+          <w:rFonts w:ascii="Helvetica" w:hAnsi="Helvetica"/>
+          <w:noProof/>
+          <w:sz w:val="28"/>
+          <w:szCs w:val="28"/>
+        </w:rPr>
+      </w:pPr>
+      <w:r>
+        <w:rPr>
+          <w:rFonts w:ascii="Helvetica" w:hAnsi="Helvetica"/>
+          <w:noProof/>
+          <w:sz w:val="28"/>
+          <w:szCs w:val="28"/>
+        </w:rPr>
         <w:tab/>
       </w:r>
       <w:r>
@@ -8968,7 +9496,7 @@
       </w:pPr>
     </w:p>
     <w:sectPr>
-      <w:footerReference w:type="default" r:id="rId32"/>
+      <w:footerReference w:type="default" r:id="rId33"/>
       <w:pgSz w:w="12240" w:h="15840"/>
       <w:pgMar w:top="1440" w:right="1440" w:bottom="1440" w:left="1440" w:header="720" w:footer="720" w:gutter="0"/>
       <w:cols w:space="720"/>
